--- a/pyhon 学习/tornado 学习/tornado 学习笔记3-httpserver.docx
+++ b/pyhon 学习/tornado 学习/tornado 学习笔记3-httpserver.docx
@@ -14,13 +14,7 @@
         <w:t>HTTPServer</w:t>
       </w:r>
     </w:p>
-    <w:p>
-      <w:pPr>
-        <w:rPr>
-          <w:rFonts w:hint="eastAsia"/>
-        </w:rPr>
-      </w:pPr>
-    </w:p>
+    <w:p/>
     <w:p>
       <w:r>
         <w:rPr>
@@ -109,6 +103,47 @@
           <w:rFonts w:hint="eastAsia"/>
         </w:rPr>
       </w:pPr>
+    </w:p>
+    <w:p>
+      <w:r>
+        <w:rPr>
+          <w:rFonts w:hint="eastAsia"/>
+        </w:rPr>
+        <w:t>实现代码</w:t>
+      </w:r>
+    </w:p>
+    <w:p>
+      <w:pPr>
+        <w:rPr>
+          <w:rFonts w:hint="eastAsia"/>
+        </w:rPr>
+      </w:pPr>
+      <w:r>
+        <w:t>tornado/httpserver.py</w:t>
+      </w:r>
+      <w:r>
+        <w:rPr>
+          <w:rFonts w:hint="eastAsia"/>
+        </w:rPr>
+        <w:t xml:space="preserve">   </w:t>
+      </w:r>
+      <w:r>
+        <w:t>HTTPServer</w:t>
+      </w:r>
+    </w:p>
+    <w:p>
+      <w:r>
+        <w:t>T</w:t>
+      </w:r>
+      <w:r>
+        <w:rPr>
+          <w:rFonts w:hint="eastAsia"/>
+        </w:rPr>
+        <w:t xml:space="preserve">ornado/netutil.py      </w:t>
+      </w:r>
+      <w:r>
+        <w:t>TCPServer</w:t>
+      </w:r>
     </w:p>
     <w:p>
       <w:pPr>
@@ -463,22 +498,20 @@
         <w:t>HTTPServer</w:t>
       </w:r>
     </w:p>
-    <w:p>
-      <w:r>
-        <w:rPr>
-          <w:rFonts w:hint="eastAsia"/>
-        </w:rPr>
-        <w:t>实现代码</w:t>
-      </w:r>
-    </w:p>
-    <w:p>
-      <w:r>
-        <w:t>tornado/httpserver.py</w:t>
-      </w:r>
-    </w:p>
-    <w:p>
-      <w:r>
-        <w:t>class HTTPServer(TCPServer):</w:t>
+    <w:p/>
+    <w:p>
+      <w:r>
+        <w:t xml:space="preserve">class </w:t>
+      </w:r>
+      <w:bookmarkStart w:id="0" w:name="OLE_LINK3"/>
+      <w:bookmarkStart w:id="1" w:name="OLE_LINK4"/>
+      <w:r>
+        <w:t>HTTPServer</w:t>
+      </w:r>
+      <w:bookmarkEnd w:id="0"/>
+      <w:bookmarkEnd w:id="1"/>
+      <w:r>
+        <w:t>(TCPServer):</w:t>
       </w:r>
     </w:p>
     <w:p>
@@ -503,6 +536,7 @@
     </w:p>
     <w:p>
       <w:r>
+        <w:lastRenderedPageBreak/>
         <w:t xml:space="preserve">        self.xheaders = xheaders</w:t>
       </w:r>
     </w:p>
@@ -513,7 +547,6 @@
     </w:p>
     <w:p>
       <w:r>
-        <w:lastRenderedPageBreak/>
         <w:t xml:space="preserve">                           **kwargs)</w:t>
       </w:r>
     </w:p>
@@ -601,17 +634,7 @@
         <w:t>TCPServer</w:t>
       </w:r>
     </w:p>
-    <w:p>
-      <w:r>
-        <w:t>T</w:t>
-      </w:r>
-      <w:r>
-        <w:rPr>
-          <w:rFonts w:hint="eastAsia"/>
-        </w:rPr>
-        <w:t>ornado/netutil.py</w:t>
-      </w:r>
-    </w:p>
+    <w:p/>
     <w:p>
       <w:r>
         <w:rPr>
@@ -651,7 +674,19 @@
     </w:p>
     <w:p>
       <w:r>
-        <w:t>`TCPServer`</w:t>
+        <w:t>`</w:t>
+      </w:r>
+      <w:bookmarkStart w:id="2" w:name="OLE_LINK5"/>
+      <w:bookmarkStart w:id="3" w:name="OLE_LINK6"/>
+      <w:bookmarkStart w:id="4" w:name="OLE_LINK7"/>
+      <w:r>
+        <w:t>TCPServer</w:t>
+      </w:r>
+      <w:bookmarkEnd w:id="2"/>
+      <w:bookmarkEnd w:id="3"/>
+      <w:bookmarkEnd w:id="4"/>
+      <w:r>
+        <w:t>`</w:t>
       </w:r>
       <w:r>
         <w:rPr>
@@ -688,8 +723,8 @@
       <w:r>
         <w:t xml:space="preserve">      </w:t>
       </w:r>
-      <w:bookmarkStart w:id="0" w:name="OLE_LINK1"/>
-      <w:bookmarkStart w:id="1" w:name="OLE_LINK2"/>
+      <w:bookmarkStart w:id="5" w:name="OLE_LINK1"/>
+      <w:bookmarkStart w:id="6" w:name="OLE_LINK2"/>
       <w:r>
         <w:t xml:space="preserve">      server = TCPServer()</w:t>
       </w:r>
@@ -704,8 +739,8 @@
         <w:t xml:space="preserve">            IOLoop.instance().start()</w:t>
       </w:r>
     </w:p>
-    <w:bookmarkEnd w:id="0"/>
-    <w:bookmarkEnd w:id="1"/>
+    <w:bookmarkEnd w:id="5"/>
+    <w:bookmarkEnd w:id="6"/>
     <w:p/>
     <w:p>
       <w:r>
@@ -793,6 +828,7 @@
     </w:p>
     <w:p>
       <w:r>
+        <w:lastRenderedPageBreak/>
         <w:t xml:space="preserve">       flexibility in when the fork happens.  `add_sockets` can</w:t>
       </w:r>
     </w:p>
@@ -803,7 +839,6 @@
     </w:p>
     <w:p>
       <w:r>
-        <w:lastRenderedPageBreak/>
         <w:t xml:space="preserve">       your listening sockets in some way other than</w:t>
       </w:r>
     </w:p>
@@ -1094,7 +1129,13 @@
         <w:rPr>
           <w:rFonts w:hint="eastAsia"/>
         </w:rPr>
-        <w:t>会过头看</w:t>
+        <w:t>回</w:t>
+      </w:r>
+      <w:r>
+        <w:rPr>
+          <w:rFonts w:hint="eastAsia"/>
+        </w:rPr>
+        <w:t>过头看</w:t>
       </w:r>
       <w:r>
         <w:rPr>
@@ -1187,9 +1228,6 @@
     <w:p>
       <w:pPr>
         <w:pStyle w:val="2"/>
-        <w:rPr>
-          <w:rFonts w:hint="eastAsia"/>
-        </w:rPr>
       </w:pPr>
       <w:r>
         <w:rPr>
@@ -1326,8 +1364,6 @@
         <w:t>对象</w:t>
       </w:r>
     </w:p>
-    <w:p/>
-    <w:p/>
     <w:sectPr>
       <w:pgSz w:w="11906" w:h="16838"/>
       <w:pgMar w:top="1440" w:right="1800" w:bottom="1440" w:left="1800" w:header="851" w:footer="992" w:gutter="0"/>

--- a/pyhon 学习/tornado 学习/tornado 学习笔记3-httpserver.docx
+++ b/pyhon 学习/tornado 学习/tornado 学习笔记3-httpserver.docx
@@ -97,13 +97,7 @@
         <w:t>码</w:t>
       </w:r>
     </w:p>
-    <w:p>
-      <w:pPr>
-        <w:rPr>
-          <w:rFonts w:hint="eastAsia"/>
-        </w:rPr>
-      </w:pPr>
-    </w:p>
+    <w:p/>
     <w:p>
       <w:r>
         <w:rPr>
@@ -113,11 +107,6 @@
       </w:r>
     </w:p>
     <w:p>
-      <w:pPr>
-        <w:rPr>
-          <w:rFonts w:hint="eastAsia"/>
-        </w:rPr>
-      </w:pPr>
       <w:r>
         <w:t>tornado/httpserver.py</w:t>
       </w:r>
@@ -143,6 +132,42 @@
       </w:r>
       <w:r>
         <w:t>TCPServer</w:t>
+      </w:r>
+      <w:r>
+        <w:rPr>
+          <w:rFonts w:hint="eastAsia"/>
+        </w:rPr>
+        <w:t xml:space="preserve"> </w:t>
+      </w:r>
+      <w:r>
+        <w:rPr>
+          <w:rFonts w:hint="eastAsia"/>
+        </w:rPr>
+        <w:t>（</w:t>
+      </w:r>
+      <w:r>
+        <w:rPr>
+          <w:rFonts w:hint="eastAsia"/>
+        </w:rPr>
+        <w:t>3.0.x</w:t>
+      </w:r>
+      <w:r>
+        <w:rPr>
+          <w:rFonts w:hint="eastAsia"/>
+        </w:rPr>
+        <w:t>版本在</w:t>
+      </w:r>
+      <w:r>
+        <w:rPr>
+          <w:rFonts w:hint="eastAsia"/>
+        </w:rPr>
+        <w:t>tornado/tcpserver.py</w:t>
+      </w:r>
+      <w:r>
+        <w:rPr>
+          <w:rFonts w:hint="eastAsia"/>
+        </w:rPr>
+        <w:t>）</w:t>
       </w:r>
     </w:p>
     <w:p>
